--- a/ledesma.docx
+++ b/ledesma.docx
@@ -6668,50 +6668,24 @@
         </w:drawing>
       </w:r>
     </w:p>
-    <w:p/>
-    <w:p/>
-    <w:p/>
-    <w:p>
-      <w:pPr>
-        <w:pStyle w:val="Ttulo1"/>
-        <w:rPr>
-          <w:rFonts w:ascii="Arial" w:hAnsi="Arial" w:cs="Arial"/>
-          <w:b/>
-          <w:color w:val="auto"/>
-        </w:rPr>
-      </w:pPr>
-      <w:proofErr w:type="spellStart"/>
-      <w:r>
-        <w:rPr>
-          <w:rFonts w:ascii="Arial" w:hAnsi="Arial" w:cs="Arial"/>
-          <w:b/>
-          <w:color w:val="auto"/>
-        </w:rPr>
-        <w:t>Frontend</w:t>
-      </w:r>
-      <w:proofErr w:type="spellEnd"/>
-      <w:r>
-        <w:rPr>
-          <w:rFonts w:ascii="Arial" w:hAnsi="Arial" w:cs="Arial"/>
-          <w:b/>
-          <w:color w:val="auto"/>
-        </w:rPr>
+    <w:p>
+      <w:proofErr w:type="spellStart"/>
+      <w:r>
+        <w:t>Database</w:t>
+      </w:r>
+      <w:proofErr w:type="spellEnd"/>
+      <w:r>
         <w:t>:</w:t>
       </w:r>
     </w:p>
-    <w:p/>
-    <w:p>
-      <w:r>
-        <w:t>Servidor Front:</w:t>
-      </w:r>
-    </w:p>
-    <w:p>
+    <w:p>
+      <w:bookmarkStart w:id="0" w:name="_GoBack"/>
       <w:r>
         <w:drawing>
-          <wp:inline distT="0" distB="0" distL="0" distR="0" wp14:anchorId="7161F254" wp14:editId="559A6A77">
-            <wp:extent cx="3567953" cy="1521568"/>
-            <wp:effectExtent l="0" t="0" r="0" b="2540"/>
-            <wp:docPr id="2" name="Imagen 2"/>
+          <wp:inline distT="0" distB="0" distL="0" distR="0" wp14:anchorId="3F84FD33" wp14:editId="7A2AB895">
+            <wp:extent cx="5612130" cy="1373505"/>
+            <wp:effectExtent l="0" t="0" r="7620" b="0"/>
+            <wp:docPr id="5" name="Imagen 5"/>
             <wp:cNvGraphicFramePr>
               <a:graphicFrameLocks xmlns:a="http://schemas.openxmlformats.org/drawingml/2006/main" noChangeAspect="1"/>
             </wp:cNvGraphicFramePr>
@@ -6731,7 +6705,7 @@
                   <pic:spPr>
                     <a:xfrm>
                       <a:off x="0" y="0"/>
-                      <a:ext cx="3581026" cy="1527143"/>
+                      <a:ext cx="5612130" cy="1373505"/>
                     </a:xfrm>
                     <a:prstGeom prst="rect">
                       <a:avLst/>
@@ -6743,27 +6717,52 @@
           </wp:inline>
         </w:drawing>
       </w:r>
+      <w:bookmarkEnd w:id="0"/>
     </w:p>
     <w:p/>
-    <w:p>
-      <w:proofErr w:type="spellStart"/>
-      <w:r>
-        <w:t>Login</w:t>
-      </w:r>
-      <w:proofErr w:type="spellEnd"/>
-      <w:r>
+    <w:p/>
+    <w:p>
+      <w:pPr>
+        <w:pStyle w:val="Ttulo1"/>
+        <w:rPr>
+          <w:rFonts w:ascii="Arial" w:hAnsi="Arial" w:cs="Arial"/>
+          <w:b/>
+          <w:color w:val="auto"/>
+        </w:rPr>
+      </w:pPr>
+      <w:proofErr w:type="spellStart"/>
+      <w:r>
+        <w:rPr>
+          <w:rFonts w:ascii="Arial" w:hAnsi="Arial" w:cs="Arial"/>
+          <w:b/>
+          <w:color w:val="auto"/>
+        </w:rPr>
+        <w:t>Frontend</w:t>
+      </w:r>
+      <w:proofErr w:type="spellEnd"/>
+      <w:r>
+        <w:rPr>
+          <w:rFonts w:ascii="Arial" w:hAnsi="Arial" w:cs="Arial"/>
+          <w:b/>
+          <w:color w:val="auto"/>
+        </w:rPr>
         <w:t>:</w:t>
       </w:r>
     </w:p>
     <w:p/>
+    <w:p>
+      <w:r>
+        <w:t>Servidor Front:</w:t>
+      </w:r>
+    </w:p>
     <w:p>
       <w:r>
         <w:lastRenderedPageBreak/>
         <w:drawing>
-          <wp:inline distT="0" distB="0" distL="0" distR="0" wp14:anchorId="47226E0A" wp14:editId="47174267">
-            <wp:extent cx="5612130" cy="2985770"/>
-            <wp:effectExtent l="0" t="0" r="7620" b="5080"/>
-            <wp:docPr id="3" name="Imagen 3"/>
+          <wp:inline distT="0" distB="0" distL="0" distR="0" wp14:anchorId="7161F254" wp14:editId="559A6A77">
+            <wp:extent cx="3567953" cy="1521568"/>
+            <wp:effectExtent l="0" t="0" r="0" b="2540"/>
+            <wp:docPr id="2" name="Imagen 2"/>
             <wp:cNvGraphicFramePr>
               <a:graphicFrameLocks xmlns:a="http://schemas.openxmlformats.org/drawingml/2006/main" noChangeAspect="1"/>
             </wp:cNvGraphicFramePr>
@@ -6783,7 +6782,7 @@
                   <pic:spPr>
                     <a:xfrm>
                       <a:off x="0" y="0"/>
-                      <a:ext cx="5612130" cy="2985770"/>
+                      <a:ext cx="3581026" cy="1527143"/>
                     </a:xfrm>
                     <a:prstGeom prst="rect">
                       <a:avLst/>
@@ -6796,50 +6795,25 @@
         </w:drawing>
       </w:r>
     </w:p>
-    <w:p>
-      <w:pPr>
-        <w:rPr>
-          <w:rFonts w:ascii="Arial" w:hAnsi="Arial" w:cs="Arial"/>
-          <w:lang w:val="es-MX"/>
-        </w:rPr>
-      </w:pPr>
-      <w:proofErr w:type="spellStart"/>
-      <w:r>
-        <w:rPr>
-          <w:rFonts w:ascii="Arial" w:hAnsi="Arial" w:cs="Arial"/>
-          <w:lang w:val="es-MX"/>
-        </w:rPr>
-        <w:t>Landing</w:t>
-      </w:r>
-      <w:proofErr w:type="spellEnd"/>
-      <w:r>
-        <w:rPr>
-          <w:rFonts w:ascii="Arial" w:hAnsi="Arial" w:cs="Arial"/>
-          <w:lang w:val="es-MX"/>
-        </w:rPr>
+    <w:p/>
+    <w:p>
+      <w:proofErr w:type="spellStart"/>
+      <w:r>
+        <w:t>Login</w:t>
+      </w:r>
+      <w:proofErr w:type="spellEnd"/>
+      <w:r>
         <w:t>:</w:t>
       </w:r>
     </w:p>
-    <w:p>
-      <w:pPr>
-        <w:jc w:val="center"/>
-        <w:rPr>
-          <w:rFonts w:ascii="Arial" w:hAnsi="Arial" w:cs="Arial"/>
-          <w:sz w:val="36"/>
-          <w:lang w:val="es-MX"/>
-        </w:rPr>
-      </w:pPr>
-      <w:r>
-        <w:rPr>
-          <w:rFonts w:ascii="Arial" w:hAnsi="Arial" w:cs="Arial"/>
-          <w:sz w:val="36"/>
-          <w:lang w:val="es-MX"/>
-        </w:rPr>
+    <w:p/>
+    <w:p>
+      <w:r>
         <w:drawing>
-          <wp:inline distT="0" distB="0" distL="0" distR="0" wp14:anchorId="5BF520B8" wp14:editId="7DF98C1F">
-            <wp:extent cx="5612130" cy="2878455"/>
-            <wp:effectExtent l="0" t="0" r="7620" b="0"/>
-            <wp:docPr id="4" name="Imagen 4"/>
+          <wp:inline distT="0" distB="0" distL="0" distR="0" wp14:anchorId="47226E0A" wp14:editId="47174267">
+            <wp:extent cx="5612130" cy="2985770"/>
+            <wp:effectExtent l="0" t="0" r="7620" b="5080"/>
+            <wp:docPr id="3" name="Imagen 3"/>
             <wp:cNvGraphicFramePr>
               <a:graphicFrameLocks xmlns:a="http://schemas.openxmlformats.org/drawingml/2006/main" noChangeAspect="1"/>
             </wp:cNvGraphicFramePr>
@@ -6859,6 +6833,83 @@
                   <pic:spPr>
                     <a:xfrm>
                       <a:off x="0" y="0"/>
+                      <a:ext cx="5612130" cy="2985770"/>
+                    </a:xfrm>
+                    <a:prstGeom prst="rect">
+                      <a:avLst/>
+                    </a:prstGeom>
+                  </pic:spPr>
+                </pic:pic>
+              </a:graphicData>
+            </a:graphic>
+          </wp:inline>
+        </w:drawing>
+      </w:r>
+    </w:p>
+    <w:p>
+      <w:pPr>
+        <w:rPr>
+          <w:rFonts w:ascii="Arial" w:hAnsi="Arial" w:cs="Arial"/>
+          <w:lang w:val="es-MX"/>
+        </w:rPr>
+      </w:pPr>
+      <w:proofErr w:type="spellStart"/>
+      <w:r>
+        <w:rPr>
+          <w:rFonts w:ascii="Arial" w:hAnsi="Arial" w:cs="Arial"/>
+          <w:lang w:val="es-MX"/>
+        </w:rPr>
+        <w:t>Landing</w:t>
+      </w:r>
+      <w:proofErr w:type="spellEnd"/>
+      <w:r>
+        <w:rPr>
+          <w:rFonts w:ascii="Arial" w:hAnsi="Arial" w:cs="Arial"/>
+          <w:lang w:val="es-MX"/>
+        </w:rPr>
+        <w:t>:</w:t>
+      </w:r>
+    </w:p>
+    <w:p>
+      <w:pPr>
+        <w:jc w:val="center"/>
+        <w:rPr>
+          <w:rFonts w:ascii="Arial" w:hAnsi="Arial" w:cs="Arial"/>
+          <w:sz w:val="36"/>
+          <w:lang w:val="es-MX"/>
+        </w:rPr>
+      </w:pPr>
+      <w:r>
+        <w:rPr>
+          <w:rFonts w:ascii="Arial" w:hAnsi="Arial" w:cs="Arial"/>
+          <w:sz w:val="36"/>
+          <w:lang w:val="es-MX"/>
+        </w:rPr>
+        <w:lastRenderedPageBreak/>
+        <w:drawing>
+          <wp:inline distT="0" distB="0" distL="0" distR="0" wp14:anchorId="5BF520B8" wp14:editId="7DF98C1F">
+            <wp:extent cx="5612130" cy="2878455"/>
+            <wp:effectExtent l="0" t="0" r="7620" b="0"/>
+            <wp:docPr id="4" name="Imagen 4"/>
+            <wp:cNvGraphicFramePr>
+              <a:graphicFrameLocks xmlns:a="http://schemas.openxmlformats.org/drawingml/2006/main" noChangeAspect="1"/>
+            </wp:cNvGraphicFramePr>
+            <a:graphic xmlns:a="http://schemas.openxmlformats.org/drawingml/2006/main">
+              <a:graphicData uri="http://schemas.openxmlformats.org/drawingml/2006/picture">
+                <pic:pic xmlns:pic="http://schemas.openxmlformats.org/drawingml/2006/picture">
+                  <pic:nvPicPr>
+                    <pic:cNvPr id="1" name=""/>
+                    <pic:cNvPicPr/>
+                  </pic:nvPicPr>
+                  <pic:blipFill>
+                    <a:blip r:embed="rId9"/>
+                    <a:stretch>
+                      <a:fillRect/>
+                    </a:stretch>
+                  </pic:blipFill>
+                  <pic:spPr>
+                    <a:xfrm>
+                      <a:off x="0" y="0"/>
                       <a:ext cx="5612130" cy="2878455"/>
                     </a:xfrm>
                     <a:prstGeom prst="rect">
@@ -6890,8 +6941,6 @@
           <w:lang w:val="es-MX"/>
         </w:rPr>
       </w:pPr>
-      <w:bookmarkStart w:id="0" w:name="_GoBack"/>
-      <w:bookmarkEnd w:id="0"/>
     </w:p>
     <w:sectPr>
       <w:pgSz w:w="12240" w:h="15840"/>
